--- a/AUTO_01 15 26 Thursday January 2026 ANC Sheets.docx
+++ b/AUTO_01 15 26 Thursday January 2026 ANC Sheets.docx
@@ -883,7 +883,7 @@
                 <w:b w:val="0"/>
                 <w:sz w:val="18"/>
               </w:rPr>
-              <w:t>Samantha Avis</w:t>
+              <w:t>Yashvardhan Batta</w:t>
             </w:r>
           </w:p>
         </w:tc>
@@ -899,7 +899,7 @@
                 <w:b w:val="0"/>
                 <w:sz w:val="18"/>
               </w:rPr>
-              <w:t>267-883-1898</w:t>
+              <w:t>267-883-2820</w:t>
             </w:r>
           </w:p>
         </w:tc>

--- a/AUTO_01 15 26 Thursday January 2026 ANC Sheets.docx
+++ b/AUTO_01 15 26 Thursday January 2026 ANC Sheets.docx
@@ -883,7 +883,7 @@
                 <w:b w:val="0"/>
                 <w:sz w:val="18"/>
               </w:rPr>
-              <w:t>Yashvardhan Batta</w:t>
+              <w:t>Samantha Avis</w:t>
             </w:r>
           </w:p>
         </w:tc>
@@ -899,7 +899,7 @@
                 <w:b w:val="0"/>
                 <w:sz w:val="18"/>
               </w:rPr>
-              <w:t>267-883-2820</w:t>
+              <w:t>267-883-1898</w:t>
             </w:r>
           </w:p>
         </w:tc>
